--- a/Resignation Letter IBSS.docx
+++ b/Resignation Letter IBSS.docx
@@ -20,7 +20,16 @@
           <w:sz w:val="28"/>
           <w:szCs w:val="28"/>
         </w:rPr>
-        <w:t>February 23, 2021</w:t>
+        <w:t>February 24</w:t>
+      </w:r>
+      <w:r>
+        <w:rPr>
+          <w:rFonts w:ascii="Arial" w:hAnsi="Arial" w:cs="Arial"/>
+          <w:color w:val="222222"/>
+          <w:sz w:val="28"/>
+          <w:szCs w:val="28"/>
+        </w:rPr>
+        <w:t>, 2021</w:t>
       </w:r>
     </w:p>
     <w:p>
@@ -53,8 +62,10 @@
           <w:sz w:val="28"/>
           <w:szCs w:val="28"/>
         </w:rPr>
-        <w:t>Dear Ms. Mercado</w:t>
-      </w:r>
+        <w:t>To whom it may concern,</w:t>
+      </w:r>
+      <w:bookmarkStart w:id="0" w:name="_GoBack"/>
+      <w:bookmarkEnd w:id="0"/>
     </w:p>
     <w:p>
       <w:pPr>
@@ -177,6 +188,82 @@
       <w:r>
         <w:rPr>
           <w:rFonts w:ascii="Arial" w:hAnsi="Arial" w:cs="Arial"/>
+          <w:noProof/>
+          <w:color w:val="222222"/>
+          <w:sz w:val="28"/>
+          <w:szCs w:val="28"/>
+        </w:rPr>
+        <w:drawing>
+          <wp:anchor distT="0" distB="0" distL="114300" distR="114300" simplePos="0" relativeHeight="251658240" behindDoc="1" locked="0" layoutInCell="1" allowOverlap="1" wp14:anchorId="7989AEEE" wp14:editId="3208E83B">
+            <wp:simplePos x="0" y="0"/>
+            <wp:positionH relativeFrom="column">
+              <wp:posOffset>166370</wp:posOffset>
+            </wp:positionH>
+            <wp:positionV relativeFrom="paragraph">
+              <wp:posOffset>35560</wp:posOffset>
+            </wp:positionV>
+            <wp:extent cx="1296035" cy="441325"/>
+            <wp:effectExtent l="0" t="0" r="0" b="0"/>
+            <wp:wrapNone/>
+            <wp:docPr id="1" name="Picture 1"/>
+            <wp:cNvGraphicFramePr>
+              <a:graphicFrameLocks xmlns:a="http://schemas.openxmlformats.org/drawingml/2006/main" noChangeAspect="1"/>
+            </wp:cNvGraphicFramePr>
+            <a:graphic xmlns:a="http://schemas.openxmlformats.org/drawingml/2006/main">
+              <a:graphicData uri="http://schemas.openxmlformats.org/drawingml/2006/picture">
+                <pic:pic xmlns:pic="http://schemas.openxmlformats.org/drawingml/2006/picture">
+                  <pic:nvPicPr>
+                    <pic:cNvPr id="1" name="20200516_233922.jpg"/>
+                    <pic:cNvPicPr/>
+                  </pic:nvPicPr>
+                  <pic:blipFill>
+                    <a:blip r:embed="rId4" cstate="print">
+                      <a:extLst>
+                        <a:ext uri="{28A0092B-C50C-407E-A947-70E740481C1C}">
+                          <a14:useLocalDpi xmlns:a14="http://schemas.microsoft.com/office/drawing/2010/main" val="0"/>
+                        </a:ext>
+                      </a:extLst>
+                    </a:blip>
+                    <a:stretch>
+                      <a:fillRect/>
+                    </a:stretch>
+                  </pic:blipFill>
+                  <pic:spPr>
+                    <a:xfrm>
+                      <a:off x="0" y="0"/>
+                      <a:ext cx="1296035" cy="441325"/>
+                    </a:xfrm>
+                    <a:prstGeom prst="rect">
+                      <a:avLst/>
+                    </a:prstGeom>
+                  </pic:spPr>
+                </pic:pic>
+              </a:graphicData>
+            </a:graphic>
+            <wp14:sizeRelH relativeFrom="margin">
+              <wp14:pctWidth>0</wp14:pctWidth>
+            </wp14:sizeRelH>
+            <wp14:sizeRelV relativeFrom="margin">
+              <wp14:pctHeight>0</wp14:pctHeight>
+            </wp14:sizeRelV>
+          </wp:anchor>
+        </w:drawing>
+      </w:r>
+    </w:p>
+    <w:p>
+      <w:pPr>
+        <w:pStyle w:val="NormalWeb"/>
+        <w:spacing w:line="360" w:lineRule="auto"/>
+        <w:rPr>
+          <w:rFonts w:ascii="Arial" w:hAnsi="Arial" w:cs="Arial"/>
+          <w:color w:val="222222"/>
+          <w:sz w:val="28"/>
+          <w:szCs w:val="28"/>
+        </w:rPr>
+      </w:pPr>
+      <w:r>
+        <w:rPr>
+          <w:rFonts w:ascii="Arial" w:hAnsi="Arial" w:cs="Arial"/>
           <w:color w:val="222222"/>
           <w:sz w:val="28"/>
           <w:szCs w:val="28"/>
@@ -204,10 +291,7 @@
         <w:t>09272561352</w:t>
       </w:r>
     </w:p>
-    <w:p>
-      <w:bookmarkStart w:id="0" w:name="_GoBack"/>
-      <w:bookmarkEnd w:id="0"/>
-    </w:p>
+    <w:p/>
     <w:sectPr>
       <w:pgSz w:w="12240" w:h="15840"/>
       <w:pgMar w:top="1440" w:right="1440" w:bottom="1440" w:left="1440" w:header="708" w:footer="708" w:gutter="0"/>
